--- a/docs/gdrive_source/Tasks/Science Gateway Affinity Group v1.docx
+++ b/docs/gdrive_source/Tasks/Science Gateway Affinity Group v1.docx
@@ -4,7 +4,7 @@
   <w:body>
     <w:p>
       <w:pPr>
-        <w:pStyle w:val="Title"/>
+        <w:pStyle w:val="Heading1"/>
         <w:jc w:val="center"/>
         <w:rPr/>
       </w:pPr>
@@ -19,51 +19,48 @@
     </w:p>
     <w:p>
       <w:pPr>
-        <w:pStyle w:val="Subtitle"/>
         <w:jc w:val="center"/>
         <w:rPr/>
       </w:pPr>
-      <w:bookmarkStart w:colFirst="0" w:colLast="0" w:name="_30j0zll" w:id="1"/>
+      <w:r>
+        <w:rPr>
+          <w:rtl w:val="0"/>
+        </w:rPr>
+        <w:t xml:space="preserve">Version 1 - 2022/09/26</w:t>
+      </w:r>
+    </w:p>
+    <w:p>
+      <w:pPr>
+        <w:pStyle w:val="Heading2"/>
+        <w:rPr/>
+      </w:pPr>
+      <w:bookmarkStart w:colFirst="0" w:colLast="0" w:name="_1fob9te" w:id="1"/>
       <w:bookmarkEnd w:id="1"/>
       <w:r>
         <w:rPr>
           <w:rtl w:val="0"/>
         </w:rPr>
-        <w:t xml:space="preserve">Version 1 - 2022/09/26</w:t>
-      </w:r>
-    </w:p>
-    <w:p>
-      <w:pPr>
-        <w:pStyle w:val="Heading1"/>
-        <w:rPr/>
-      </w:pPr>
-      <w:bookmarkStart w:colFirst="0" w:colLast="0" w:name="_1fob9te" w:id="2"/>
+        <w:t xml:space="preserve">Summary</w:t>
+      </w:r>
+    </w:p>
+    <w:p>
+      <w:pPr>
+        <w:rPr/>
+      </w:pPr>
+      <w:r>
+        <w:rPr>
+          <w:rtl w:val="0"/>
+        </w:rPr>
+        <w:t xml:space="preserve">ACCESS uses affinity groups to enable communications among members of communities.  Science gateway providers should join the science gateway affinity group and the affinity groups of any resource providers that the science gateway uses.</w:t>
+      </w:r>
+    </w:p>
+    <w:p>
+      <w:pPr>
+        <w:pStyle w:val="Heading2"/>
+        <w:rPr/>
+      </w:pPr>
+      <w:bookmarkStart w:colFirst="0" w:colLast="0" w:name="_3znysh7" w:id="2"/>
       <w:bookmarkEnd w:id="2"/>
-      <w:r>
-        <w:rPr>
-          <w:rtl w:val="0"/>
-        </w:rPr>
-        <w:t xml:space="preserve">Summary</w:t>
-      </w:r>
-    </w:p>
-    <w:p>
-      <w:pPr>
-        <w:rPr/>
-      </w:pPr>
-      <w:r>
-        <w:rPr>
-          <w:rtl w:val="0"/>
-        </w:rPr>
-        <w:t xml:space="preserve">ACCESS uses affinity groups to enable communications among members of communities.  Science gateway providers should join the science gateway affinity group and the affinity groups of any resource providers that the science gateway uses.</w:t>
-      </w:r>
-    </w:p>
-    <w:p>
-      <w:pPr>
-        <w:pStyle w:val="Heading1"/>
-        <w:rPr/>
-      </w:pPr>
-      <w:bookmarkStart w:colFirst="0" w:colLast="0" w:name="_3znysh7" w:id="3"/>
-      <w:bookmarkEnd w:id="3"/>
       <w:r>
         <w:rPr>
           <w:rtl w:val="0"/>
@@ -89,11 +86,11 @@
     </w:p>
     <w:p>
       <w:pPr>
-        <w:pStyle w:val="Heading1"/>
-        <w:rPr/>
-      </w:pPr>
-      <w:bookmarkStart w:colFirst="0" w:colLast="0" w:name="_2et92p0" w:id="4"/>
-      <w:bookmarkEnd w:id="4"/>
+        <w:pStyle w:val="Heading2"/>
+        <w:rPr/>
+      </w:pPr>
+      <w:bookmarkStart w:colFirst="0" w:colLast="0" w:name="_2et92p0" w:id="3"/>
+      <w:bookmarkEnd w:id="3"/>
       <w:r>
         <w:rPr>
           <w:rtl w:val="0"/>
@@ -154,11 +151,11 @@
     </w:p>
     <w:p>
       <w:pPr>
-        <w:pStyle w:val="Heading1"/>
-        <w:rPr/>
-      </w:pPr>
-      <w:bookmarkStart w:colFirst="0" w:colLast="0" w:name="_tyjcwt" w:id="5"/>
-      <w:bookmarkEnd w:id="5"/>
+        <w:pStyle w:val="Heading2"/>
+        <w:rPr/>
+      </w:pPr>
+      <w:bookmarkStart w:colFirst="0" w:colLast="0" w:name="_tyjcwt" w:id="4"/>
+      <w:bookmarkEnd w:id="4"/>
       <w:r>
         <w:rPr>
           <w:rtl w:val="0"/>
